--- a/Log.docx
+++ b/Log.docx
@@ -207,68 +207,82 @@
           <w:b/>
           <w:bCs/>
         </w:rPr>
-        <w:t>Test 2</w:t>
-      </w:r>
-      <w:r>
-        <w:rPr>
-          <w:b/>
-          <w:bCs/>
-        </w:rPr>
-        <w:t xml:space="preserve"> (NON Parallel MC</w:t>
-      </w:r>
-      <w:r>
-        <w:rPr>
-          <w:b/>
-          <w:bCs/>
-        </w:rPr>
-        <w:t xml:space="preserve"> on Whole Graph</w:t>
-      </w:r>
-      <w:r>
-        <w:rPr>
-          <w:b/>
-          <w:bCs/>
-        </w:rPr>
-        <w:t>)</w:t>
-      </w:r>
-    </w:p>
-    <w:p>
-      <w:pPr>
-        <w:spacing w:line="240" w:lineRule="auto"/>
-      </w:pPr>
-      <w:r>
-        <w:t>Category: 1</w:t>
-      </w:r>
-    </w:p>
-    <w:p>
-      <w:pPr>
-        <w:spacing w:line="240" w:lineRule="auto"/>
-      </w:pPr>
-      <w:r>
-        <w:t xml:space="preserve">Number of nodes in graph:  7527  </w:t>
-      </w:r>
-    </w:p>
-    <w:p>
-      <w:pPr>
-        <w:spacing w:line="240" w:lineRule="auto"/>
-      </w:pPr>
-      <w:r>
-        <w:t>Number of edges in graph:  60502</w:t>
-      </w:r>
-    </w:p>
-    <w:p>
-      <w:pPr>
-        <w:spacing w:line="240" w:lineRule="auto"/>
-      </w:pPr>
-      <w:r>
-        <w:t>Number of nodes in subgraph:  7527 # Used the whole graph.</w:t>
-      </w:r>
-    </w:p>
-    <w:p>
-      <w:pPr>
-        <w:spacing w:line="240" w:lineRule="auto"/>
-      </w:pPr>
-      <w:r>
-        <w:t>Number of edges in subgraph:  60502</w:t>
+        <w:t xml:space="preserve">Test </w:t>
+      </w:r>
+      <w:r>
+        <w:rPr>
+          <w:b/>
+          <w:bCs/>
+        </w:rPr>
+        <w:t>2</w:t>
+      </w:r>
+      <w:r>
+        <w:rPr>
+          <w:b/>
+          <w:bCs/>
+        </w:rPr>
+        <w:t xml:space="preserve"> (MC on Whole Graph + Parallel)</w:t>
+      </w:r>
+    </w:p>
+    <w:p>
+      <w:pPr>
+        <w:spacing w:line="240" w:lineRule="auto"/>
+      </w:pPr>
+      <w:r>
+        <w:t xml:space="preserve">Category: </w:t>
+      </w:r>
+      <w:r>
+        <w:t>3</w:t>
+      </w:r>
+    </w:p>
+    <w:p>
+      <w:pPr>
+        <w:spacing w:line="240" w:lineRule="auto"/>
+      </w:pPr>
+      <w:r>
+        <w:t xml:space="preserve">Number of nodes in graph:  </w:t>
+      </w:r>
+      <w:r>
+        <w:t>?</w:t>
+      </w:r>
+      <w:r>
+        <w:t xml:space="preserve">  </w:t>
+      </w:r>
+    </w:p>
+    <w:p>
+      <w:pPr>
+        <w:spacing w:line="240" w:lineRule="auto"/>
+      </w:pPr>
+      <w:r>
+        <w:t xml:space="preserve">Number of edges in graph:  </w:t>
+      </w:r>
+      <w:r>
+        <w:t>?</w:t>
+      </w:r>
+    </w:p>
+    <w:p>
+      <w:pPr>
+        <w:spacing w:line="240" w:lineRule="auto"/>
+      </w:pPr>
+      <w:r>
+        <w:t xml:space="preserve">Number of nodes in subgraph:  </w:t>
+      </w:r>
+      <w:r>
+        <w:t>?</w:t>
+      </w:r>
+      <w:r>
+        <w:t xml:space="preserve"> # Used the whole graph.</w:t>
+      </w:r>
+    </w:p>
+    <w:p>
+      <w:pPr>
+        <w:spacing w:line="240" w:lineRule="auto"/>
+      </w:pPr>
+      <w:r>
+        <w:t xml:space="preserve">Number of edges in subgraph:  </w:t>
+      </w:r>
+      <w:r>
+        <w:t>?</w:t>
       </w:r>
     </w:p>
     <w:p>
@@ -292,7 +306,80 @@
         <w:spacing w:line="240" w:lineRule="auto"/>
       </w:pPr>
       <w:r>
-        <w:t>Algorithm: Monte Carlo NOT parallel.</w:t>
+        <w:t>Algorithm: Parallel Monte Carlo on the whole graph (PMCWG) (with starmap_async)</w:t>
+      </w:r>
+    </w:p>
+    <w:p>
+      <w:pPr>
+        <w:spacing w:line="240" w:lineRule="auto"/>
+      </w:pPr>
+      <w:r>
+        <w:t xml:space="preserve">Running Time: </w:t>
+      </w:r>
+      <w:r>
+        <w:t>5</w:t>
+      </w:r>
+      <w:r>
+        <w:t xml:space="preserve"> h</w:t>
+      </w:r>
+      <w:r>
+        <w:t xml:space="preserve"> (aprox)</w:t>
+      </w:r>
+    </w:p>
+    <w:p>
+      <w:pPr>
+        <w:spacing w:line="240" w:lineRule="auto"/>
+      </w:pPr>
+      <w:r>
+        <w:t xml:space="preserve">Number of reliable sets:  </w:t>
+      </w:r>
+      <w:r>
+        <w:t>?</w:t>
+      </w:r>
+    </w:p>
+    <w:p>
+      <w:pPr>
+        <w:spacing w:line="240" w:lineRule="auto"/>
+      </w:pPr>
+      <w:r>
+        <w:t xml:space="preserve">Average size:  </w:t>
+      </w:r>
+      <w:r>
+        <w:t>?</w:t>
+      </w:r>
+    </w:p>
+    <w:p>
+      <w:pPr>
+        <w:spacing w:line="240" w:lineRule="auto"/>
+      </w:pPr>
+      <w:r>
+        <w:lastRenderedPageBreak/>
+        <w:t xml:space="preserve">Max size </w:t>
+      </w:r>
+      <w:r>
+        <w:t>?</w:t>
+      </w:r>
+    </w:p>
+    <w:p>
+      <w:pPr>
+        <w:spacing w:line="240" w:lineRule="auto"/>
+      </w:pPr>
+      <w:r>
+        <w:t xml:space="preserve">Number of reliable sets of size&gt;10:  </w:t>
+      </w:r>
+      <w:r>
+        <w:t>?</w:t>
+      </w:r>
+    </w:p>
+    <w:p>
+      <w:pPr>
+        <w:spacing w:line="240" w:lineRule="auto"/>
+      </w:pPr>
+      <w:r>
+        <w:t xml:space="preserve">Number of reliable sets of size&gt;20:  </w:t>
+      </w:r>
+      <w:r>
+        <w:t>??</w:t>
       </w:r>
     </w:p>
     <w:p>
@@ -301,39 +388,9 @@
           <w:bottom w:val="single" w:sz="6" w:space="1" w:color="auto"/>
         </w:pBdr>
         <w:spacing w:line="240" w:lineRule="auto"/>
-        <w:rPr>
-          <w:rStyle w:val="qv3wpe"/>
-        </w:rPr>
-      </w:pPr>
-      <w:r>
-        <w:t>Running Time (aprox</w:t>
-      </w:r>
-      <w:r>
-        <w:t xml:space="preserve"> -</w:t>
-      </w:r>
-      <w:r>
-        <w:t xml:space="preserve"> 23.34 sec per user</w:t>
-      </w:r>
-      <w:r>
-        <w:t xml:space="preserve">): </w:t>
-      </w:r>
-      <w:r>
-        <w:rPr>
-          <w:rStyle w:val="qv3wpe"/>
-        </w:rPr>
-        <w:t xml:space="preserve">163380 sec = 2723 min = </w:t>
-      </w:r>
-      <w:r>
-        <w:rPr>
-          <w:rStyle w:val="qv3wpe"/>
-        </w:rPr>
-        <w:t>45.38 h</w:t>
-      </w:r>
-      <w:r>
-        <w:rPr>
-          <w:rStyle w:val="qv3wpe"/>
-        </w:rPr>
-        <w:t xml:space="preserve"> = 1.89 days</w:t>
+      </w:pPr>
+      <w:r>
+        <w:t>Number of reliable sets of size&gt;50:  791</w:t>
       </w:r>
     </w:p>
     <w:p>
@@ -342,10 +399,130 @@
           <w:bottom w:val="single" w:sz="6" w:space="1" w:color="auto"/>
         </w:pBdr>
         <w:spacing w:line="240" w:lineRule="auto"/>
-        <w:rPr>
-          <w:rStyle w:val="qv3wpe"/>
-        </w:rPr>
-      </w:pPr>
+      </w:pPr>
+      <w:r>
+        <w:t>Results Saved at: RS_1v1.db, table RS_</w:t>
+      </w:r>
+      <w:r>
+        <w:t>3</w:t>
+      </w:r>
+    </w:p>
+    <w:p>
+      <w:pPr>
+        <w:spacing w:line="240" w:lineRule="auto"/>
+        <w:rPr>
+          <w:b/>
+          <w:bCs/>
+        </w:rPr>
+      </w:pPr>
+    </w:p>
+    <w:p>
+      <w:pPr>
+        <w:spacing w:line="240" w:lineRule="auto"/>
+        <w:rPr>
+          <w:b/>
+          <w:bCs/>
+        </w:rPr>
+      </w:pPr>
+      <w:r>
+        <w:rPr>
+          <w:b/>
+          <w:bCs/>
+        </w:rPr>
+        <w:t xml:space="preserve">Test </w:t>
+      </w:r>
+      <w:r>
+        <w:rPr>
+          <w:b/>
+          <w:bCs/>
+        </w:rPr>
+        <w:t>3</w:t>
+      </w:r>
+      <w:r>
+        <w:rPr>
+          <w:b/>
+          <w:bCs/>
+        </w:rPr>
+        <w:t xml:space="preserve"> (NON Parallel MC</w:t>
+      </w:r>
+      <w:r>
+        <w:rPr>
+          <w:b/>
+          <w:bCs/>
+        </w:rPr>
+        <w:t xml:space="preserve"> on Whole Graph</w:t>
+      </w:r>
+      <w:r>
+        <w:rPr>
+          <w:b/>
+          <w:bCs/>
+        </w:rPr>
+        <w:t>)</w:t>
+      </w:r>
+    </w:p>
+    <w:p>
+      <w:pPr>
+        <w:spacing w:line="240" w:lineRule="auto"/>
+      </w:pPr>
+      <w:r>
+        <w:t>Category: 1</w:t>
+      </w:r>
+    </w:p>
+    <w:p>
+      <w:pPr>
+        <w:spacing w:line="240" w:lineRule="auto"/>
+      </w:pPr>
+      <w:r>
+        <w:t xml:space="preserve">Number of nodes in graph:  7527  </w:t>
+      </w:r>
+    </w:p>
+    <w:p>
+      <w:pPr>
+        <w:spacing w:line="240" w:lineRule="auto"/>
+      </w:pPr>
+      <w:r>
+        <w:t>Number of edges in graph:  60502</w:t>
+      </w:r>
+    </w:p>
+    <w:p>
+      <w:pPr>
+        <w:spacing w:line="240" w:lineRule="auto"/>
+      </w:pPr>
+      <w:r>
+        <w:t>Number of nodes in subgraph:  7527 # Used the whole graph.</w:t>
+      </w:r>
+    </w:p>
+    <w:p>
+      <w:pPr>
+        <w:spacing w:line="240" w:lineRule="auto"/>
+      </w:pPr>
+      <w:r>
+        <w:t>Number of edges in subgraph:  60502</w:t>
+      </w:r>
+    </w:p>
+    <w:p>
+      <w:pPr>
+        <w:spacing w:line="240" w:lineRule="auto"/>
+      </w:pPr>
+      <w:r>
+        <w:t>Runs = 1000</w:t>
+      </w:r>
+    </w:p>
+    <w:p>
+      <w:pPr>
+        <w:spacing w:line="240" w:lineRule="auto"/>
+      </w:pPr>
+      <w:r>
+        <w:t>Threshold = 0.01</w:t>
+      </w:r>
+    </w:p>
+    <w:p>
+      <w:pPr>
+        <w:spacing w:line="240" w:lineRule="auto"/>
+      </w:pPr>
+      <w:r>
+        <w:t>Algorithm: Monte Carlo NOT parallel.</w:t>
+      </w:r>
     </w:p>
     <w:p>
       <w:pPr>
@@ -357,199 +534,35 @@
           <w:rStyle w:val="qv3wpe"/>
         </w:rPr>
       </w:pPr>
-    </w:p>
-    <w:p>
-      <w:pPr>
-        <w:spacing w:line="240" w:lineRule="auto"/>
-        <w:rPr>
-          <w:b/>
-          <w:bCs/>
-        </w:rPr>
-      </w:pPr>
-      <w:r>
-        <w:rPr>
-          <w:b/>
-          <w:bCs/>
-        </w:rPr>
-        <w:t xml:space="preserve">Test </w:t>
-      </w:r>
-      <w:r>
-        <w:rPr>
-          <w:b/>
-          <w:bCs/>
-        </w:rPr>
-        <w:t>3 (Monte Carlo + Parallel + Smaller Sets)</w:t>
-      </w:r>
-    </w:p>
-    <w:p>
-      <w:pPr>
-        <w:spacing w:line="240" w:lineRule="auto"/>
-      </w:pPr>
-      <w:r>
-        <w:t>Category: 1</w:t>
-      </w:r>
-    </w:p>
-    <w:p>
-      <w:pPr>
-        <w:spacing w:line="240" w:lineRule="auto"/>
-      </w:pPr>
-      <w:r>
-        <w:t xml:space="preserve">Number of nodes in graph:  7527  </w:t>
-      </w:r>
-    </w:p>
-    <w:p>
-      <w:pPr>
-        <w:spacing w:line="240" w:lineRule="auto"/>
-      </w:pPr>
-      <w:r>
-        <w:t>Number of edges in graph:  60502</w:t>
-      </w:r>
-    </w:p>
-    <w:p>
-      <w:pPr>
-        <w:spacing w:line="240" w:lineRule="auto"/>
-      </w:pPr>
-      <w:r>
-        <w:t>Number of nodes in subgraph:  7527 # Used the whole graph.</w:t>
-      </w:r>
-    </w:p>
-    <w:p>
-      <w:pPr>
-        <w:spacing w:line="240" w:lineRule="auto"/>
-      </w:pPr>
-      <w:r>
-        <w:t>Number of edges in subgraph:  60502</w:t>
-      </w:r>
-    </w:p>
-    <w:p>
-      <w:pPr>
-        <w:spacing w:line="240" w:lineRule="auto"/>
-      </w:pPr>
-      <w:r>
-        <w:t>Runs = 1000</w:t>
-      </w:r>
-    </w:p>
-    <w:p>
-      <w:pPr>
-        <w:spacing w:line="240" w:lineRule="auto"/>
-      </w:pPr>
-      <w:r>
-        <w:t>Threshold = 0.01</w:t>
-      </w:r>
-    </w:p>
-    <w:p>
-      <w:pPr>
-        <w:spacing w:line="240" w:lineRule="auto"/>
-      </w:pPr>
-      <w:r>
-        <w:t xml:space="preserve">Algorithm: Parallel Monte Carlo </w:t>
-      </w:r>
-      <w:r>
-        <w:t>on small sets</w:t>
-      </w:r>
-      <w:r>
-        <w:t xml:space="preserve"> (PMC</w:t>
-      </w:r>
-      <w:r>
-        <w:t>SS</w:t>
-      </w:r>
-      <w:r>
-        <w:t>) (with starmap_async)</w:t>
-      </w:r>
-    </w:p>
-    <w:p>
-      <w:pPr>
-        <w:spacing w:line="240" w:lineRule="auto"/>
-      </w:pPr>
-      <w:r>
-        <w:t>Max Path Length = 3</w:t>
-      </w:r>
-    </w:p>
-    <w:p>
-      <w:pPr>
-        <w:spacing w:line="240" w:lineRule="auto"/>
-      </w:pPr>
-      <w:r>
-        <w:t xml:space="preserve">Running Time: </w:t>
-      </w:r>
-      <w:r>
-        <w:t>17599.68733882904</w:t>
-      </w:r>
-      <w:r>
-        <w:t xml:space="preserve"> </w:t>
-      </w:r>
-      <w:r>
-        <w:t xml:space="preserve">sec = </w:t>
-      </w:r>
-      <w:r>
-        <w:t>293.32812231381735</w:t>
-      </w:r>
-      <w:r>
-        <w:t xml:space="preserve"> min = </w:t>
-      </w:r>
-      <w:r>
-        <w:t>4.888802038563623</w:t>
-      </w:r>
-      <w:r>
-        <w:t xml:space="preserve"> </w:t>
-      </w:r>
-      <w:r>
-        <w:t>h</w:t>
-      </w:r>
-    </w:p>
-    <w:p>
-      <w:pPr>
-        <w:spacing w:line="240" w:lineRule="auto"/>
-      </w:pPr>
-      <w:r>
-        <w:t xml:space="preserve">Number of reliable sets:  </w:t>
-      </w:r>
-      <w:r>
-        <w:t>7527</w:t>
-      </w:r>
-    </w:p>
-    <w:p>
-      <w:pPr>
-        <w:spacing w:line="240" w:lineRule="auto"/>
-      </w:pPr>
-      <w:r>
-        <w:t xml:space="preserve">Average size:  </w:t>
-      </w:r>
-      <w:r>
-        <w:t>21.3713298791019</w:t>
-      </w:r>
-    </w:p>
-    <w:p>
-      <w:pPr>
-        <w:spacing w:line="240" w:lineRule="auto"/>
-      </w:pPr>
-      <w:r>
-        <w:t xml:space="preserve">Max size </w:t>
-      </w:r>
-      <w:r>
-        <w:t>1509</w:t>
-      </w:r>
-    </w:p>
-    <w:p>
-      <w:pPr>
-        <w:spacing w:line="240" w:lineRule="auto"/>
-      </w:pPr>
-      <w:r>
-        <w:t xml:space="preserve">Number of reliable sets of size&gt;10:  </w:t>
-      </w:r>
-      <w:r>
-        <w:t>1952</w:t>
-      </w:r>
-    </w:p>
-    <w:p>
-      <w:pPr>
-        <w:spacing w:line="240" w:lineRule="auto"/>
-      </w:pPr>
-      <w:r>
-        <w:t xml:space="preserve">Number of reliable sets of size&gt;20:  </w:t>
-      </w:r>
-      <w:r>
-        <w:t>1392</w:t>
+      <w:r>
+        <w:t>Running Time (aprox</w:t>
+      </w:r>
+      <w:r>
+        <w:t xml:space="preserve"> -</w:t>
+      </w:r>
+      <w:r>
+        <w:t xml:space="preserve"> 23.34 sec per user</w:t>
+      </w:r>
+      <w:r>
+        <w:t xml:space="preserve">): </w:t>
+      </w:r>
+      <w:r>
+        <w:rPr>
+          <w:rStyle w:val="qv3wpe"/>
+        </w:rPr>
+        <w:t xml:space="preserve">163380 sec = 2723 min = </w:t>
+      </w:r>
+      <w:r>
+        <w:rPr>
+          <w:rStyle w:val="qv3wpe"/>
+        </w:rPr>
+        <w:t>45.38 h</w:t>
+      </w:r>
+      <w:r>
+        <w:rPr>
+          <w:rStyle w:val="qv3wpe"/>
+        </w:rPr>
+        <w:t xml:space="preserve"> = 1.89 days</w:t>
       </w:r>
     </w:p>
     <w:p>
@@ -558,13 +571,10 @@
           <w:bottom w:val="single" w:sz="6" w:space="1" w:color="auto"/>
         </w:pBdr>
         <w:spacing w:line="240" w:lineRule="auto"/>
-      </w:pPr>
-      <w:r>
-        <w:t xml:space="preserve">Number of reliable sets of size&gt;50:  </w:t>
-      </w:r>
-      <w:r>
-        <w:t>781</w:t>
-      </w:r>
+        <w:rPr>
+          <w:rStyle w:val="qv3wpe"/>
+        </w:rPr>
+      </w:pPr>
     </w:p>
     <w:p>
       <w:pPr>
@@ -572,6 +582,215 @@
           <w:bottom w:val="single" w:sz="6" w:space="1" w:color="auto"/>
         </w:pBdr>
         <w:spacing w:line="240" w:lineRule="auto"/>
+        <w:rPr>
+          <w:rStyle w:val="qv3wpe"/>
+        </w:rPr>
+      </w:pPr>
+    </w:p>
+    <w:p>
+      <w:pPr>
+        <w:spacing w:line="240" w:lineRule="auto"/>
+        <w:rPr>
+          <w:b/>
+          <w:bCs/>
+        </w:rPr>
+      </w:pPr>
+      <w:r>
+        <w:rPr>
+          <w:b/>
+          <w:bCs/>
+        </w:rPr>
+        <w:t xml:space="preserve">Test </w:t>
+      </w:r>
+      <w:r>
+        <w:rPr>
+          <w:b/>
+          <w:bCs/>
+        </w:rPr>
+        <w:t>4</w:t>
+      </w:r>
+      <w:r>
+        <w:rPr>
+          <w:b/>
+          <w:bCs/>
+        </w:rPr>
+        <w:t xml:space="preserve"> (Monte Carlo + Parallel + Smaller Sets)</w:t>
+      </w:r>
+    </w:p>
+    <w:p>
+      <w:pPr>
+        <w:spacing w:line="240" w:lineRule="auto"/>
+      </w:pPr>
+      <w:r>
+        <w:t>Category: 1</w:t>
+      </w:r>
+    </w:p>
+    <w:p>
+      <w:pPr>
+        <w:spacing w:line="240" w:lineRule="auto"/>
+      </w:pPr>
+      <w:r>
+        <w:t xml:space="preserve">Number of nodes in graph:  7527  </w:t>
+      </w:r>
+    </w:p>
+    <w:p>
+      <w:pPr>
+        <w:spacing w:line="240" w:lineRule="auto"/>
+      </w:pPr>
+      <w:r>
+        <w:t>Number of edges in graph:  60502</w:t>
+      </w:r>
+    </w:p>
+    <w:p>
+      <w:pPr>
+        <w:spacing w:line="240" w:lineRule="auto"/>
+      </w:pPr>
+      <w:r>
+        <w:t>Number of nodes in subgraph:  7527 # Used the whole graph.</w:t>
+      </w:r>
+    </w:p>
+    <w:p>
+      <w:pPr>
+        <w:spacing w:line="240" w:lineRule="auto"/>
+      </w:pPr>
+      <w:r>
+        <w:t>Number of edges in subgraph:  60502</w:t>
+      </w:r>
+    </w:p>
+    <w:p>
+      <w:pPr>
+        <w:spacing w:line="240" w:lineRule="auto"/>
+      </w:pPr>
+      <w:r>
+        <w:t>Runs = 1000</w:t>
+      </w:r>
+    </w:p>
+    <w:p>
+      <w:pPr>
+        <w:spacing w:line="240" w:lineRule="auto"/>
+      </w:pPr>
+      <w:r>
+        <w:t>Threshold = 0.01</w:t>
+      </w:r>
+    </w:p>
+    <w:p>
+      <w:pPr>
+        <w:spacing w:line="240" w:lineRule="auto"/>
+      </w:pPr>
+      <w:r>
+        <w:t>Algorithm: Parallel Monte Carlo on small sets (PMCSS) (with starmap_async)</w:t>
+      </w:r>
+    </w:p>
+    <w:p>
+      <w:pPr>
+        <w:spacing w:line="240" w:lineRule="auto"/>
+      </w:pPr>
+      <w:r>
+        <w:t>Max Path Length = 3</w:t>
+      </w:r>
+    </w:p>
+    <w:p>
+      <w:pPr>
+        <w:spacing w:line="240" w:lineRule="auto"/>
+      </w:pPr>
+      <w:r>
+        <w:t xml:space="preserve">Running Time: </w:t>
+      </w:r>
+      <w:r>
+        <w:t>17599.68733882904</w:t>
+      </w:r>
+      <w:r>
+        <w:t xml:space="preserve"> sec = </w:t>
+      </w:r>
+      <w:r>
+        <w:t>293.32812231381735</w:t>
+      </w:r>
+      <w:r>
+        <w:t xml:space="preserve"> min = </w:t>
+      </w:r>
+      <w:r>
+        <w:t>4.888802038563623</w:t>
+      </w:r>
+      <w:r>
+        <w:t xml:space="preserve"> h</w:t>
+      </w:r>
+    </w:p>
+    <w:p>
+      <w:pPr>
+        <w:spacing w:line="240" w:lineRule="auto"/>
+      </w:pPr>
+      <w:r>
+        <w:t xml:space="preserve">Number of reliable sets:  </w:t>
+      </w:r>
+      <w:r>
+        <w:t>7527</w:t>
+      </w:r>
+    </w:p>
+    <w:p>
+      <w:pPr>
+        <w:spacing w:line="240" w:lineRule="auto"/>
+      </w:pPr>
+      <w:r>
+        <w:lastRenderedPageBreak/>
+        <w:t xml:space="preserve">Average size:  </w:t>
+      </w:r>
+      <w:r>
+        <w:t>21.3713298791019</w:t>
+      </w:r>
+    </w:p>
+    <w:p>
+      <w:pPr>
+        <w:spacing w:line="240" w:lineRule="auto"/>
+      </w:pPr>
+      <w:r>
+        <w:t xml:space="preserve">Max size </w:t>
+      </w:r>
+      <w:r>
+        <w:t>1509</w:t>
+      </w:r>
+    </w:p>
+    <w:p>
+      <w:pPr>
+        <w:spacing w:line="240" w:lineRule="auto"/>
+      </w:pPr>
+      <w:r>
+        <w:t xml:space="preserve">Number of reliable sets of size&gt;10:  </w:t>
+      </w:r>
+      <w:r>
+        <w:t>1952</w:t>
+      </w:r>
+    </w:p>
+    <w:p>
+      <w:pPr>
+        <w:spacing w:line="240" w:lineRule="auto"/>
+      </w:pPr>
+      <w:r>
+        <w:t xml:space="preserve">Number of reliable sets of size&gt;20:  </w:t>
+      </w:r>
+      <w:r>
+        <w:t>1392</w:t>
+      </w:r>
+    </w:p>
+    <w:p>
+      <w:pPr>
+        <w:pBdr>
+          <w:bottom w:val="single" w:sz="6" w:space="1" w:color="auto"/>
+        </w:pBdr>
+        <w:spacing w:line="240" w:lineRule="auto"/>
+      </w:pPr>
+      <w:r>
+        <w:t xml:space="preserve">Number of reliable sets of size&gt;50:  </w:t>
+      </w:r>
+      <w:r>
+        <w:t>781</w:t>
+      </w:r>
+    </w:p>
+    <w:p>
+      <w:pPr>
+        <w:pBdr>
+          <w:bottom w:val="single" w:sz="6" w:space="1" w:color="auto"/>
+        </w:pBdr>
+        <w:spacing w:line="240" w:lineRule="auto"/>
       </w:pPr>
       <w:r>
         <w:t>Results Saved at: RS_1v</w:t>
@@ -581,6 +800,260 @@
       </w:r>
       <w:r>
         <w:t>.db, table RS_1</w:t>
+      </w:r>
+    </w:p>
+    <w:p>
+      <w:pPr>
+        <w:spacing w:line="240" w:lineRule="auto"/>
+        <w:rPr>
+          <w:b/>
+          <w:bCs/>
+        </w:rPr>
+      </w:pPr>
+      <w:r>
+        <w:rPr>
+          <w:b/>
+          <w:bCs/>
+        </w:rPr>
+        <w:t xml:space="preserve">Test </w:t>
+      </w:r>
+      <w:r>
+        <w:rPr>
+          <w:b/>
+          <w:bCs/>
+        </w:rPr>
+        <w:t>5</w:t>
+      </w:r>
+      <w:r>
+        <w:rPr>
+          <w:b/>
+          <w:bCs/>
+        </w:rPr>
+        <w:t xml:space="preserve"> (MC on Whole Graph + Parallel)</w:t>
+      </w:r>
+    </w:p>
+    <w:p>
+      <w:pPr>
+        <w:spacing w:line="240" w:lineRule="auto"/>
+      </w:pPr>
+      <w:r>
+        <w:t xml:space="preserve">Category: </w:t>
+      </w:r>
+      <w:r>
+        <w:t>2</w:t>
+      </w:r>
+    </w:p>
+    <w:p>
+      <w:pPr>
+        <w:spacing w:line="240" w:lineRule="auto"/>
+      </w:pPr>
+      <w:r>
+        <w:t xml:space="preserve">Number of nodes in graph:  </w:t>
+      </w:r>
+      <w:r>
+        <w:t>3489</w:t>
+      </w:r>
+    </w:p>
+    <w:p>
+      <w:pPr>
+        <w:spacing w:line="240" w:lineRule="auto"/>
+      </w:pPr>
+      <w:r>
+        <w:t xml:space="preserve">Number of edges in graph:  </w:t>
+      </w:r>
+      <w:r>
+        <w:t>10885</w:t>
+      </w:r>
+    </w:p>
+    <w:p>
+      <w:pPr>
+        <w:spacing w:line="240" w:lineRule="auto"/>
+      </w:pPr>
+      <w:r>
+        <w:t xml:space="preserve">Number of nodes in subgraph:  </w:t>
+      </w:r>
+      <w:r>
+        <w:t>3489</w:t>
+      </w:r>
+      <w:r>
+        <w:t xml:space="preserve"> </w:t>
+      </w:r>
+      <w:r>
+        <w:t># Used the whole graph.</w:t>
+      </w:r>
+    </w:p>
+    <w:p>
+      <w:pPr>
+        <w:spacing w:line="240" w:lineRule="auto"/>
+      </w:pPr>
+      <w:r>
+        <w:t xml:space="preserve">Number of edges in subgraph:  </w:t>
+      </w:r>
+      <w:r>
+        <w:t>10885</w:t>
+      </w:r>
+    </w:p>
+    <w:p>
+      <w:pPr>
+        <w:spacing w:line="240" w:lineRule="auto"/>
+      </w:pPr>
+      <w:r>
+        <w:t>Runs = 1000</w:t>
+      </w:r>
+    </w:p>
+    <w:p>
+      <w:pPr>
+        <w:spacing w:line="240" w:lineRule="auto"/>
+      </w:pPr>
+      <w:r>
+        <w:t>Threshold = 0.01</w:t>
+      </w:r>
+    </w:p>
+    <w:p>
+      <w:pPr>
+        <w:spacing w:line="240" w:lineRule="auto"/>
+      </w:pPr>
+      <w:r>
+        <w:t>Algorithm: Parallel Monte Carlo on the whole graph (PMCWG) (with</w:t>
+      </w:r>
+      <w:r>
+        <w:t xml:space="preserve"> </w:t>
+      </w:r>
+      <w:r>
+        <w:t>apply_async</w:t>
+      </w:r>
+      <w:r>
+        <w:t xml:space="preserve"> </w:t>
+      </w:r>
+      <w:r>
+        <w:t>)</w:t>
+      </w:r>
+    </w:p>
+    <w:p>
+      <w:pPr>
+        <w:spacing w:line="240" w:lineRule="auto"/>
+      </w:pPr>
+      <w:r>
+        <w:t xml:space="preserve">Running Time: </w:t>
+      </w:r>
+      <w:r>
+        <w:t>3357.6467876434326</w:t>
+      </w:r>
+      <w:r>
+        <w:t xml:space="preserve"> </w:t>
+      </w:r>
+      <w:r>
+        <w:t xml:space="preserve">sec = </w:t>
+      </w:r>
+      <w:r>
+        <w:t>55.96077979405721</w:t>
+      </w:r>
+      <w:r>
+        <w:t xml:space="preserve"> min = </w:t>
+      </w:r>
+      <w:r>
+        <w:t>0.932679663234286</w:t>
+      </w:r>
+      <w:r>
+        <w:t xml:space="preserve"> </w:t>
+      </w:r>
+      <w:r>
+        <w:t>h</w:t>
+      </w:r>
+    </w:p>
+    <w:p>
+      <w:pPr>
+        <w:spacing w:line="240" w:lineRule="auto"/>
+      </w:pPr>
+      <w:r>
+        <w:t xml:space="preserve">Number of reliable sets:  </w:t>
+      </w:r>
+      <w:r>
+        <w:t>3489</w:t>
+      </w:r>
+    </w:p>
+    <w:p>
+      <w:pPr>
+        <w:spacing w:line="240" w:lineRule="auto"/>
+      </w:pPr>
+      <w:r>
+        <w:t xml:space="preserve">Average size:  </w:t>
+      </w:r>
+      <w:r>
+        <w:t>5.259100028661508</w:t>
+      </w:r>
+    </w:p>
+    <w:p>
+      <w:pPr>
+        <w:spacing w:line="240" w:lineRule="auto"/>
+      </w:pPr>
+      <w:r>
+        <w:t>Max size</w:t>
+      </w:r>
+      <w:r>
+        <w:t>:</w:t>
+      </w:r>
+      <w:r>
+        <w:t xml:space="preserve"> </w:t>
+      </w:r>
+      <w:r>
+        <w:t>348</w:t>
+      </w:r>
+    </w:p>
+    <w:p>
+      <w:pPr>
+        <w:spacing w:line="240" w:lineRule="auto"/>
+      </w:pPr>
+      <w:r>
+        <w:t xml:space="preserve">Number of reliable sets of size&gt;10:  </w:t>
+      </w:r>
+      <w:r>
+        <w:t>376</w:t>
+      </w:r>
+    </w:p>
+    <w:p>
+      <w:pPr>
+        <w:spacing w:line="240" w:lineRule="auto"/>
+      </w:pPr>
+      <w:r>
+        <w:t xml:space="preserve">Number of reliable sets of size&gt;20:  </w:t>
+      </w:r>
+      <w:r>
+        <w:t>171</w:t>
+      </w:r>
+    </w:p>
+    <w:p>
+      <w:pPr>
+        <w:pBdr>
+          <w:bottom w:val="single" w:sz="6" w:space="1" w:color="auto"/>
+        </w:pBdr>
+        <w:spacing w:line="240" w:lineRule="auto"/>
+      </w:pPr>
+      <w:r>
+        <w:t xml:space="preserve">Number of reliable sets of size&gt;50:  </w:t>
+      </w:r>
+      <w:r>
+        <w:t>41</w:t>
+      </w:r>
+    </w:p>
+    <w:p>
+      <w:pPr>
+        <w:pBdr>
+          <w:bottom w:val="single" w:sz="6" w:space="1" w:color="auto"/>
+        </w:pBdr>
+        <w:spacing w:line="240" w:lineRule="auto"/>
+      </w:pPr>
+      <w:r>
+        <w:t>Results Saved at: RS_1v</w:t>
+      </w:r>
+      <w:r>
+        <w:t>1</w:t>
+      </w:r>
+      <w:r>
+        <w:t>.db, table RS_</w:t>
+      </w:r>
+      <w:r>
+        <w:t>2</w:t>
       </w:r>
     </w:p>
     <w:p>
